--- a/TEMP/input/p084v_SD_+MHS_+_G4/tc_p084v.docx
+++ b/TEMP/input/p084v_SD_+MHS_+_G4/tc_p084v.docx
@@ -5737,36 +5737,14 @@
     <w:rPrDefault>
       <w:rPr>
         <w:rFonts w:ascii="Arial" w:cs="Arial" w:eastAsia="Arial" w:hAnsi="Arial"/>
-        <w:b w:val="0"/>
-        <w:i w:val="0"/>
-        <w:smallCaps w:val="0"/>
-        <w:strike w:val="0"/>
-        <w:color w:val="000000"/>
         <w:sz w:val="22"/>
         <w:szCs w:val="22"/>
-        <w:u w:val="none"/>
-        <w:shd w:fill="auto" w:val="clear"/>
-        <w:vertAlign w:val="baseline"/>
         <w:lang w:val="en"/>
       </w:rPr>
     </w:rPrDefault>
     <w:pPrDefault>
       <w:pPr>
-        <w:keepNext w:val="0"/>
-        <w:keepLines w:val="0"/>
-        <w:widowControl w:val="1"/>
-        <w:pBdr>
-          <w:top w:space="0" w:sz="0" w:val="nil"/>
-          <w:left w:space="0" w:sz="0" w:val="nil"/>
-          <w:bottom w:space="0" w:sz="0" w:val="nil"/>
-          <w:right w:space="0" w:sz="0" w:val="nil"/>
-          <w:between w:space="0" w:sz="0" w:val="nil"/>
-        </w:pBdr>
-        <w:shd w:fill="auto" w:val="clear"/>
-        <w:spacing w:after="0" w:before="0" w:line="276" w:lineRule="auto"/>
-        <w:ind w:left="0" w:right="0" w:firstLine="0"/>
-        <w:contextualSpacing w:val="0"/>
-        <w:jc w:val="left"/>
+        <w:spacing w:line="276" w:lineRule="auto"/>
       </w:pPr>
     </w:pPrDefault>
   </w:docDefaults>

--- a/TEMP/input/p084v_SD_+MHS_+_G4/tc_p084v.docx
+++ b/TEMP/input/p084v_SD_+MHS_+_G4/tc_p084v.docx
@@ -156,24 +156,7 @@
           <w:szCs w:val="18"/>
           <w:rtl w:val="0"/>
         </w:rPr>
-        <w:t xml:space="preserve">&lt;id&gt;</w:t>
-      </w:r>
-      <w:r>
-        <w:rPr>
-          <w:color w:val="000000"/>
-          <w:rtl w:val="0"/>
-        </w:rPr>
-        <w:t xml:space="preserve">p084v_a1</w:t>
-      </w:r>
-      <w:r>
-        <w:rPr>
-          <w:rFonts w:ascii="Courier New" w:cs="Courier New" w:eastAsia="Courier New" w:hAnsi="Courier New"/>
-          <w:color w:val="7f6000"/>
-          <w:sz w:val="18"/>
-          <w:szCs w:val="18"/>
-          <w:rtl w:val="0"/>
-        </w:rPr>
-        <w:t xml:space="preserve">&lt;/id&gt;</w:t>
+        <w:t xml:space="preserve">&lt;id&gt;p084v_1&lt;/id&gt;</w:t>
       </w:r>
       <w:r>
         <w:rPr>
@@ -2762,24 +2745,7 @@
           <w:szCs w:val="18"/>
           <w:rtl w:val="0"/>
         </w:rPr>
-        <w:t xml:space="preserve">&lt;id&gt;</w:t>
-      </w:r>
-      <w:r>
-        <w:rPr>
-          <w:color w:val="000000"/>
-          <w:rtl w:val="0"/>
-        </w:rPr>
-        <w:t xml:space="preserve">p084v_a2</w:t>
-      </w:r>
-      <w:r>
-        <w:rPr>
-          <w:rFonts w:ascii="Courier New" w:cs="Courier New" w:eastAsia="Courier New" w:hAnsi="Courier New"/>
-          <w:color w:val="7f6000"/>
-          <w:sz w:val="18"/>
-          <w:szCs w:val="18"/>
-          <w:rtl w:val="0"/>
-        </w:rPr>
-        <w:t xml:space="preserve">&lt;/id&gt;</w:t>
+        <w:t xml:space="preserve">&lt;id&gt;p084v_2&lt;/id&gt;</w:t>
       </w:r>
       <w:r>
         <w:rPr>
@@ -4121,24 +4087,7 @@
           <w:szCs w:val="18"/>
           <w:rtl w:val="0"/>
         </w:rPr>
-        <w:t xml:space="preserve">&lt;id&gt;</w:t>
-      </w:r>
-      <w:r>
-        <w:rPr>
-          <w:color w:val="000000"/>
-          <w:rtl w:val="0"/>
-        </w:rPr>
-        <w:t xml:space="preserve">p084v_a3</w:t>
-      </w:r>
-      <w:r>
-        <w:rPr>
-          <w:rFonts w:ascii="Courier New" w:cs="Courier New" w:eastAsia="Courier New" w:hAnsi="Courier New"/>
-          <w:color w:val="7f6000"/>
-          <w:sz w:val="18"/>
-          <w:szCs w:val="18"/>
-          <w:rtl w:val="0"/>
-        </w:rPr>
-        <w:t xml:space="preserve">&lt;/id&gt;</w:t>
+        <w:t xml:space="preserve">&lt;id&gt;p084v_3&lt;/id&gt;</w:t>
       </w:r>
       <w:r>
         <w:rPr>
@@ -4592,24 +4541,7 @@
           <w:szCs w:val="18"/>
           <w:rtl w:val="0"/>
         </w:rPr>
-        <w:t xml:space="preserve">&lt;id&gt;</w:t>
-      </w:r>
-      <w:r>
-        <w:rPr>
-          <w:color w:val="000000"/>
-          <w:rtl w:val="0"/>
-        </w:rPr>
-        <w:t xml:space="preserve">p084v_a4</w:t>
-      </w:r>
-      <w:r>
-        <w:rPr>
-          <w:rFonts w:ascii="Courier New" w:cs="Courier New" w:eastAsia="Courier New" w:hAnsi="Courier New"/>
-          <w:color w:val="7f6000"/>
-          <w:sz w:val="18"/>
-          <w:szCs w:val="18"/>
-          <w:rtl w:val="0"/>
-        </w:rPr>
-        <w:t xml:space="preserve">&lt;/id&gt;</w:t>
+        <w:t xml:space="preserve">&lt;id&gt;p084v_4&lt;/id&gt;</w:t>
       </w:r>
       <w:r>
         <w:rPr>

--- a/TEMP/input/p084v_SD_+MHS_+_G4/tc_p084v.docx
+++ b/TEMP/input/p084v_SD_+MHS_+_G4/tc_p084v.docx
@@ -5596,7 +5596,7 @@
     </w:p>
     <w:sectPr>
       <w:pgSz w:h="15840" w:w="12240"/>
-      <w:pgMar w:bottom="1440" w:top="1440" w:left="1440" w:right="1440" w:header="0"/>
+      <w:pgMar w:bottom="1440" w:top="1440" w:left="1440" w:right="1440" w:header="0" w:footer="720"/>
       <w:pgNumType w:start="1"/>
     </w:sectPr>
   </w:body>

--- a/TEMP/input/p084v_SD_+MHS_+_G4/tc_p084v.docx
+++ b/TEMP/input/p084v_SD_+MHS_+_G4/tc_p084v.docx
@@ -1534,7 +1534,7 @@
           <w:szCs w:val="18"/>
           <w:rtl w:val="0"/>
         </w:rPr>
-        <w:t xml:space="preserve">&lt;/add&gt;</w:t>
+        <w:t xml:space="preserve">&lt;/add&gt;&lt;comment&gt;c_084v_01&lt;/comment&gt;</w:t>
       </w:r>
       <w:r>
         <w:rPr>

--- a/TEMP/input/p084v_SD_+MHS_+_G4/tc_p084v.docx
+++ b/TEMP/input/p084v_SD_+MHS_+_G4/tc_p084v.docx
@@ -1902,7 +1902,7 @@
         <w:rPr>
           <w:rtl w:val="0"/>
         </w:rPr>
-        <w:t xml:space="preserve">left-top</w:t>
+        <w:t xml:space="preserve">left-middle</w:t>
       </w:r>
       <w:r>
         <w:rPr>
@@ -2112,7 +2112,7 @@
         <w:rPr>
           <w:rtl w:val="0"/>
         </w:rPr>
-        <w:t xml:space="preserve">left-top</w:t>
+        <w:t xml:space="preserve">left-middle</w:t>
       </w:r>
       <w:r>
         <w:rPr>

--- a/TEMP/input/p084v_SD_+MHS_+_G4/tc_p084v.docx
+++ b/TEMP/input/p084v_SD_+MHS_+_G4/tc_p084v.docx
@@ -15,7 +15,6 @@
           <w:between w:space="0" w:sz="0" w:val="nil"/>
         </w:pBdr>
         <w:shd w:fill="auto" w:val="clear"/>
-        <w:contextualSpacing w:val="0"/>
         <w:rPr>
           <w:color w:val="000000"/>
         </w:rPr>
@@ -68,7 +67,6 @@
           <w:between w:space="0" w:sz="0" w:val="nil"/>
         </w:pBdr>
         <w:shd w:fill="auto" w:val="clear"/>
-        <w:contextualSpacing w:val="0"/>
         <w:rPr>
           <w:color w:val="000000"/>
         </w:rPr>
@@ -119,7 +117,6 @@
           <w:between w:space="0" w:sz="0" w:val="nil"/>
         </w:pBdr>
         <w:shd w:fill="auto" w:val="clear"/>
-        <w:contextualSpacing w:val="0"/>
         <w:rPr>
           <w:color w:val="000000"/>
         </w:rPr>
@@ -221,7 +218,6 @@
           <w:between w:space="0" w:sz="0" w:val="nil"/>
         </w:pBdr>
         <w:shd w:fill="auto" w:val="clear"/>
-        <w:contextualSpacing w:val="0"/>
         <w:rPr>
           <w:color w:val="000000"/>
         </w:rPr>
@@ -245,7 +241,6 @@
           <w:between w:space="0" w:sz="0" w:val="nil"/>
         </w:pBdr>
         <w:shd w:fill="auto" w:val="clear"/>
-        <w:contextualSpacing w:val="0"/>
         <w:rPr>
           <w:color w:val="000000"/>
         </w:rPr>
@@ -490,7 +485,6 @@
           <w:between w:space="0" w:sz="0" w:val="nil"/>
         </w:pBdr>
         <w:shd w:fill="auto" w:val="clear"/>
-        <w:contextualSpacing w:val="0"/>
         <w:rPr>
           <w:color w:val="000000"/>
         </w:rPr>
@@ -611,7 +605,6 @@
           <w:between w:space="0" w:sz="0" w:val="nil"/>
         </w:pBdr>
         <w:shd w:fill="auto" w:val="clear"/>
-        <w:contextualSpacing w:val="0"/>
         <w:rPr>
           <w:color w:val="000000"/>
         </w:rPr>
@@ -686,7 +679,6 @@
           <w:between w:space="0" w:sz="0" w:val="nil"/>
         </w:pBdr>
         <w:shd w:fill="auto" w:val="clear"/>
-        <w:contextualSpacing w:val="0"/>
         <w:rPr>
           <w:color w:val="000000"/>
         </w:rPr>
@@ -744,7 +736,6 @@
           <w:between w:space="0" w:sz="0" w:val="nil"/>
         </w:pBdr>
         <w:shd w:fill="auto" w:val="clear"/>
-        <w:contextualSpacing w:val="0"/>
         <w:rPr>
           <w:color w:val="000000"/>
         </w:rPr>
@@ -930,7 +921,6 @@
           <w:between w:space="0" w:sz="0" w:val="nil"/>
         </w:pBdr>
         <w:shd w:fill="auto" w:val="clear"/>
-        <w:contextualSpacing w:val="0"/>
         <w:rPr>
           <w:color w:val="000000"/>
         </w:rPr>
@@ -954,7 +944,6 @@
           <w:between w:space="0" w:sz="0" w:val="nil"/>
         </w:pBdr>
         <w:shd w:fill="auto" w:val="clear"/>
-        <w:contextualSpacing w:val="0"/>
         <w:rPr>
           <w:color w:val="000000"/>
         </w:rPr>
@@ -1206,7 +1195,6 @@
           <w:between w:space="0" w:sz="0" w:val="nil"/>
         </w:pBdr>
         <w:shd w:fill="auto" w:val="clear"/>
-        <w:contextualSpacing w:val="0"/>
         <w:rPr>
           <w:color w:val="000000"/>
         </w:rPr>
@@ -1264,7 +1252,6 @@
           <w:between w:space="0" w:sz="0" w:val="nil"/>
         </w:pBdr>
         <w:shd w:fill="auto" w:val="clear"/>
-        <w:contextualSpacing w:val="0"/>
         <w:rPr>
           <w:color w:val="000000"/>
         </w:rPr>
@@ -1421,7 +1408,6 @@
           <w:between w:space="0" w:sz="0" w:val="nil"/>
         </w:pBdr>
         <w:shd w:fill="auto" w:val="clear"/>
-        <w:contextualSpacing w:val="0"/>
         <w:rPr>
           <w:color w:val="000000"/>
         </w:rPr>
@@ -1612,7 +1598,6 @@
           <w:between w:space="0" w:sz="0" w:val="nil"/>
         </w:pBdr>
         <w:shd w:fill="auto" w:val="clear"/>
-        <w:contextualSpacing w:val="0"/>
         <w:rPr>
           <w:color w:val="000000"/>
         </w:rPr>
@@ -1651,29 +1636,27 @@
           <w:between w:space="0" w:sz="0" w:val="nil"/>
         </w:pBdr>
         <w:shd w:fill="auto" w:val="clear"/>
-        <w:contextualSpacing w:val="0"/>
-        <w:rPr>
-          <w:color w:val="000000"/>
-        </w:rPr>
-      </w:pPr>
-      <w:r>
-        <w:rPr>
-          <w:rtl w:val="0"/>
-        </w:rPr>
-      </w:r>
-    </w:p>
-    <w:p>
-      <w:pPr>
-        <w:widowControl w:val="0"/>
-        <w:pBdr>
-          <w:top w:space="0" w:sz="0" w:val="nil"/>
-          <w:left w:space="0" w:sz="0" w:val="nil"/>
-          <w:bottom w:space="0" w:sz="0" w:val="nil"/>
-          <w:right w:space="0" w:sz="0" w:val="nil"/>
-          <w:between w:space="0" w:sz="0" w:val="nil"/>
-        </w:pBdr>
-        <w:shd w:fill="auto" w:val="clear"/>
-        <w:contextualSpacing w:val="0"/>
+        <w:rPr>
+          <w:color w:val="000000"/>
+        </w:rPr>
+      </w:pPr>
+      <w:r>
+        <w:rPr>
+          <w:rtl w:val="0"/>
+        </w:rPr>
+      </w:r>
+    </w:p>
+    <w:p>
+      <w:pPr>
+        <w:widowControl w:val="0"/>
+        <w:pBdr>
+          <w:top w:space="0" w:sz="0" w:val="nil"/>
+          <w:left w:space="0" w:sz="0" w:val="nil"/>
+          <w:bottom w:space="0" w:sz="0" w:val="nil"/>
+          <w:right w:space="0" w:sz="0" w:val="nil"/>
+          <w:between w:space="0" w:sz="0" w:val="nil"/>
+        </w:pBdr>
+        <w:shd w:fill="auto" w:val="clear"/>
         <w:rPr>
           <w:color w:val="000000"/>
         </w:rPr>
@@ -1805,7 +1788,6 @@
           <w:between w:space="0" w:sz="0" w:val="nil"/>
         </w:pBdr>
         <w:shd w:fill="auto" w:val="clear"/>
-        <w:contextualSpacing w:val="0"/>
         <w:rPr>
           <w:color w:val="000000"/>
         </w:rPr>
@@ -1844,29 +1826,27 @@
           <w:between w:space="0" w:sz="0" w:val="nil"/>
         </w:pBdr>
         <w:shd w:fill="auto" w:val="clear"/>
-        <w:contextualSpacing w:val="0"/>
-        <w:rPr>
-          <w:color w:val="000000"/>
-        </w:rPr>
-      </w:pPr>
-      <w:r>
-        <w:rPr>
-          <w:rtl w:val="0"/>
-        </w:rPr>
-      </w:r>
-    </w:p>
-    <w:p>
-      <w:pPr>
-        <w:widowControl w:val="0"/>
-        <w:pBdr>
-          <w:top w:space="0" w:sz="0" w:val="nil"/>
-          <w:left w:space="0" w:sz="0" w:val="nil"/>
-          <w:bottom w:space="0" w:sz="0" w:val="nil"/>
-          <w:right w:space="0" w:sz="0" w:val="nil"/>
-          <w:between w:space="0" w:sz="0" w:val="nil"/>
-        </w:pBdr>
-        <w:shd w:fill="auto" w:val="clear"/>
-        <w:contextualSpacing w:val="0"/>
+        <w:rPr>
+          <w:color w:val="000000"/>
+        </w:rPr>
+      </w:pPr>
+      <w:r>
+        <w:rPr>
+          <w:rtl w:val="0"/>
+        </w:rPr>
+      </w:r>
+    </w:p>
+    <w:p>
+      <w:pPr>
+        <w:widowControl w:val="0"/>
+        <w:pBdr>
+          <w:top w:space="0" w:sz="0" w:val="nil"/>
+          <w:left w:space="0" w:sz="0" w:val="nil"/>
+          <w:bottom w:space="0" w:sz="0" w:val="nil"/>
+          <w:right w:space="0" w:sz="0" w:val="nil"/>
+          <w:between w:space="0" w:sz="0" w:val="nil"/>
+        </w:pBdr>
+        <w:shd w:fill="auto" w:val="clear"/>
         <w:rPr>
           <w:color w:val="000000"/>
         </w:rPr>
@@ -1972,7 +1952,6 @@
           <w:between w:space="0" w:sz="0" w:val="nil"/>
         </w:pBdr>
         <w:shd w:fill="auto" w:val="clear"/>
-        <w:contextualSpacing w:val="0"/>
         <w:rPr>
           <w:color w:val="000000"/>
         </w:rPr>
@@ -2011,7 +1990,6 @@
           <w:between w:space="0" w:sz="0" w:val="nil"/>
         </w:pBdr>
         <w:shd w:fill="auto" w:val="clear"/>
-        <w:contextualSpacing w:val="0"/>
         <w:rPr>
           <w:color w:val="000000"/>
         </w:rPr>
@@ -2052,7 +2030,6 @@
           <w:between w:space="0" w:sz="0" w:val="nil"/>
         </w:pBdr>
         <w:shd w:fill="auto" w:val="clear"/>
-        <w:contextualSpacing w:val="0"/>
         <w:rPr>
           <w:color w:val="000000"/>
         </w:rPr>
@@ -2076,7 +2053,6 @@
           <w:between w:space="0" w:sz="0" w:val="nil"/>
         </w:pBdr>
         <w:shd w:fill="auto" w:val="clear"/>
-        <w:contextualSpacing w:val="0"/>
         <w:rPr>
           <w:color w:val="000000"/>
         </w:rPr>
@@ -2198,7 +2174,6 @@
           <w:between w:space="0" w:sz="0" w:val="nil"/>
         </w:pBdr>
         <w:shd w:fill="auto" w:val="clear"/>
-        <w:contextualSpacing w:val="0"/>
         <w:rPr>
           <w:color w:val="000000"/>
         </w:rPr>
@@ -2256,7 +2231,6 @@
           <w:between w:space="0" w:sz="0" w:val="nil"/>
         </w:pBdr>
         <w:shd w:fill="auto" w:val="clear"/>
-        <w:contextualSpacing w:val="0"/>
         <w:rPr>
           <w:color w:val="000000"/>
         </w:rPr>
@@ -2297,7 +2271,6 @@
           <w:between w:space="0" w:sz="0" w:val="nil"/>
         </w:pBdr>
         <w:shd w:fill="auto" w:val="clear"/>
-        <w:contextualSpacing w:val="0"/>
         <w:rPr>
           <w:color w:val="000000"/>
         </w:rPr>
@@ -2338,7 +2311,6 @@
           <w:between w:space="0" w:sz="0" w:val="nil"/>
         </w:pBdr>
         <w:shd w:fill="auto" w:val="clear"/>
-        <w:contextualSpacing w:val="0"/>
         <w:rPr>
           <w:color w:val="000000"/>
         </w:rPr>
@@ -2362,7 +2334,6 @@
           <w:between w:space="0" w:sz="0" w:val="nil"/>
         </w:pBdr>
         <w:shd w:fill="auto" w:val="clear"/>
-        <w:contextualSpacing w:val="0"/>
         <w:rPr/>
       </w:pPr>
       <w:r>
@@ -2394,7 +2365,6 @@
           <w:between w:space="0" w:sz="0" w:val="nil"/>
         </w:pBdr>
         <w:shd w:fill="auto" w:val="clear"/>
-        <w:contextualSpacing w:val="0"/>
         <w:rPr/>
       </w:pPr>
       <w:r>
@@ -2442,7 +2412,6 @@
           <w:between w:space="0" w:sz="0" w:val="nil"/>
         </w:pBdr>
         <w:shd w:fill="auto" w:val="clear"/>
-        <w:contextualSpacing w:val="0"/>
         <w:rPr>
           <w:color w:val="000000"/>
         </w:rPr>
@@ -2527,7 +2496,6 @@
           <w:between w:space="0" w:sz="0" w:val="nil"/>
         </w:pBdr>
         <w:shd w:fill="auto" w:val="clear"/>
-        <w:contextualSpacing w:val="0"/>
         <w:rPr>
           <w:color w:val="000000"/>
         </w:rPr>
@@ -2623,7 +2591,6 @@
           <w:between w:space="0" w:sz="0" w:val="nil"/>
         </w:pBdr>
         <w:shd w:fill="auto" w:val="clear"/>
-        <w:contextualSpacing w:val="0"/>
         <w:rPr>
           <w:color w:val="000000"/>
         </w:rPr>
@@ -2674,7 +2641,6 @@
           <w:between w:space="0" w:sz="0" w:val="nil"/>
         </w:pBdr>
         <w:shd w:fill="auto" w:val="clear"/>
-        <w:contextualSpacing w:val="0"/>
         <w:rPr>
           <w:color w:val="000000"/>
         </w:rPr>
@@ -2698,7 +2664,6 @@
           <w:between w:space="0" w:sz="0" w:val="nil"/>
         </w:pBdr>
         <w:shd w:fill="auto" w:val="clear"/>
-        <w:contextualSpacing w:val="0"/>
         <w:rPr>
           <w:color w:val="000000"/>
         </w:rPr>
@@ -2832,7 +2797,6 @@
           <w:between w:space="0" w:sz="0" w:val="nil"/>
         </w:pBdr>
         <w:shd w:fill="auto" w:val="clear"/>
-        <w:contextualSpacing w:val="0"/>
         <w:rPr>
           <w:color w:val="000000"/>
         </w:rPr>
@@ -2856,7 +2820,6 @@
           <w:between w:space="0" w:sz="0" w:val="nil"/>
         </w:pBdr>
         <w:shd w:fill="auto" w:val="clear"/>
-        <w:contextualSpacing w:val="0"/>
         <w:rPr>
           <w:color w:val="000000"/>
         </w:rPr>
@@ -2967,7 +2930,6 @@
           <w:between w:space="0" w:sz="0" w:val="nil"/>
         </w:pBdr>
         <w:shd w:fill="auto" w:val="clear"/>
-        <w:contextualSpacing w:val="0"/>
         <w:rPr>
           <w:color w:val="000000"/>
         </w:rPr>
@@ -3078,7 +3040,6 @@
           <w:between w:space="0" w:sz="0" w:val="nil"/>
         </w:pBdr>
         <w:shd w:fill="auto" w:val="clear"/>
-        <w:contextualSpacing w:val="0"/>
         <w:rPr>
           <w:color w:val="000000"/>
         </w:rPr>
@@ -3252,7 +3213,6 @@
           <w:between w:space="0" w:sz="0" w:val="nil"/>
         </w:pBdr>
         <w:shd w:fill="auto" w:val="clear"/>
-        <w:contextualSpacing w:val="0"/>
         <w:rPr>
           <w:color w:val="000000"/>
         </w:rPr>
@@ -3283,7 +3243,6 @@
           <w:between w:space="0" w:sz="0" w:val="nil"/>
         </w:pBdr>
         <w:shd w:fill="auto" w:val="clear"/>
-        <w:contextualSpacing w:val="0"/>
         <w:rPr>
           <w:color w:val="000000"/>
         </w:rPr>
@@ -3387,7 +3346,6 @@
           <w:between w:space="0" w:sz="0" w:val="nil"/>
         </w:pBdr>
         <w:shd w:fill="auto" w:val="clear"/>
-        <w:contextualSpacing w:val="0"/>
         <w:rPr>
           <w:color w:val="000000"/>
         </w:rPr>
@@ -3648,7 +3606,6 @@
           <w:between w:space="0" w:sz="0" w:val="nil"/>
         </w:pBdr>
         <w:shd w:fill="auto" w:val="clear"/>
-        <w:contextualSpacing w:val="0"/>
         <w:rPr>
           <w:color w:val="000000"/>
         </w:rPr>
@@ -3837,7 +3794,6 @@
           <w:between w:space="0" w:sz="0" w:val="nil"/>
         </w:pBdr>
         <w:shd w:fill="auto" w:val="clear"/>
-        <w:contextualSpacing w:val="0"/>
         <w:rPr>
           <w:color w:val="000000"/>
         </w:rPr>
@@ -3861,7 +3817,6 @@
           <w:between w:space="0" w:sz="0" w:val="nil"/>
         </w:pBdr>
         <w:shd w:fill="auto" w:val="clear"/>
-        <w:contextualSpacing w:val="0"/>
         <w:rPr>
           <w:color w:val="000000"/>
         </w:rPr>
@@ -4009,7 +3964,6 @@
           <w:between w:space="0" w:sz="0" w:val="nil"/>
         </w:pBdr>
         <w:shd w:fill="auto" w:val="clear"/>
-        <w:contextualSpacing w:val="0"/>
         <w:rPr>
           <w:color w:val="000000"/>
         </w:rPr>
@@ -4040,7 +3994,6 @@
           <w:between w:space="0" w:sz="0" w:val="nil"/>
         </w:pBdr>
         <w:shd w:fill="auto" w:val="clear"/>
-        <w:contextualSpacing w:val="0"/>
         <w:rPr>
           <w:color w:val="000000"/>
         </w:rPr>
@@ -4174,7 +4127,6 @@
           <w:between w:space="0" w:sz="0" w:val="nil"/>
         </w:pBdr>
         <w:shd w:fill="auto" w:val="clear"/>
-        <w:contextualSpacing w:val="0"/>
         <w:rPr>
           <w:color w:val="000000"/>
         </w:rPr>
@@ -4198,7 +4150,6 @@
           <w:between w:space="0" w:sz="0" w:val="nil"/>
         </w:pBdr>
         <w:shd w:fill="auto" w:val="clear"/>
-        <w:contextualSpacing w:val="0"/>
         <w:rPr>
           <w:color w:val="000000"/>
         </w:rPr>
@@ -4302,7 +4253,6 @@
           <w:between w:space="0" w:sz="0" w:val="nil"/>
         </w:pBdr>
         <w:shd w:fill="auto" w:val="clear"/>
-        <w:contextualSpacing w:val="0"/>
         <w:rPr>
           <w:color w:val="000000"/>
         </w:rPr>
@@ -4463,7 +4413,6 @@
           <w:between w:space="0" w:sz="0" w:val="nil"/>
         </w:pBdr>
         <w:shd w:fill="auto" w:val="clear"/>
-        <w:contextualSpacing w:val="0"/>
         <w:rPr>
           <w:color w:val="000000"/>
         </w:rPr>
@@ -4494,7 +4443,6 @@
           <w:between w:space="0" w:sz="0" w:val="nil"/>
         </w:pBdr>
         <w:shd w:fill="auto" w:val="clear"/>
-        <w:contextualSpacing w:val="0"/>
         <w:rPr>
           <w:color w:val="000000"/>
         </w:rPr>
@@ -4665,7 +4613,6 @@
           <w:between w:space="0" w:sz="0" w:val="nil"/>
         </w:pBdr>
         <w:shd w:fill="auto" w:val="clear"/>
-        <w:contextualSpacing w:val="0"/>
         <w:rPr>
           <w:color w:val="000000"/>
         </w:rPr>
@@ -4706,7 +4653,6 @@
           <w:between w:space="0" w:sz="0" w:val="nil"/>
         </w:pBdr>
         <w:shd w:fill="auto" w:val="clear"/>
-        <w:contextualSpacing w:val="0"/>
         <w:rPr>
           <w:color w:val="000000"/>
         </w:rPr>
@@ -4747,7 +4693,6 @@
           <w:between w:space="0" w:sz="0" w:val="nil"/>
         </w:pBdr>
         <w:shd w:fill="auto" w:val="clear"/>
-        <w:contextualSpacing w:val="0"/>
         <w:rPr>
           <w:color w:val="000000"/>
         </w:rPr>
@@ -4771,7 +4716,6 @@
           <w:between w:space="0" w:sz="0" w:val="nil"/>
         </w:pBdr>
         <w:shd w:fill="auto" w:val="clear"/>
-        <w:contextualSpacing w:val="0"/>
         <w:rPr>
           <w:color w:val="000000"/>
         </w:rPr>
@@ -4934,7 +4878,6 @@
           <w:between w:space="0" w:sz="0" w:val="nil"/>
         </w:pBdr>
         <w:shd w:fill="auto" w:val="clear"/>
-        <w:contextualSpacing w:val="0"/>
         <w:rPr>
           <w:color w:val="000000"/>
         </w:rPr>
@@ -4982,7 +4925,6 @@
           <w:between w:space="0" w:sz="0" w:val="nil"/>
         </w:pBdr>
         <w:shd w:fill="auto" w:val="clear"/>
-        <w:contextualSpacing w:val="0"/>
         <w:rPr>
           <w:color w:val="000000"/>
         </w:rPr>
@@ -5074,7 +5016,6 @@
           <w:between w:space="0" w:sz="0" w:val="nil"/>
         </w:pBdr>
         <w:shd w:fill="auto" w:val="clear"/>
-        <w:contextualSpacing w:val="0"/>
         <w:rPr>
           <w:color w:val="000000"/>
         </w:rPr>
@@ -5147,7 +5088,6 @@
           <w:between w:space="0" w:sz="0" w:val="nil"/>
         </w:pBdr>
         <w:shd w:fill="auto" w:val="clear"/>
-        <w:contextualSpacing w:val="0"/>
         <w:rPr/>
       </w:pPr>
       <w:r>
@@ -5167,7 +5107,6 @@
           <w:between w:space="0" w:sz="0" w:val="nil"/>
         </w:pBdr>
         <w:shd w:fill="auto" w:val="clear"/>
-        <w:contextualSpacing w:val="0"/>
         <w:rPr>
           <w:rFonts w:ascii="Courier New" w:cs="Courier New" w:eastAsia="Courier New" w:hAnsi="Courier New"/>
           <w:color w:val="0000ff"/>
@@ -5202,7 +5141,6 @@
           <w:between w:space="0" w:sz="0" w:val="nil"/>
         </w:pBdr>
         <w:shd w:fill="auto" w:val="clear"/>
-        <w:contextualSpacing w:val="0"/>
         <w:rPr/>
       </w:pPr>
       <w:r>
@@ -5248,7 +5186,6 @@
           <w:between w:space="0" w:sz="0" w:val="nil"/>
         </w:pBdr>
         <w:shd w:fill="auto" w:val="clear"/>
-        <w:contextualSpacing w:val="0"/>
         <w:rPr/>
       </w:pPr>
       <w:r>
@@ -5284,7 +5221,6 @@
           <w:between w:space="0" w:sz="0" w:val="nil"/>
         </w:pBdr>
         <w:shd w:fill="auto" w:val="clear"/>
-        <w:contextualSpacing w:val="0"/>
         <w:rPr/>
       </w:pPr>
       <w:r>
@@ -5314,7 +5250,6 @@
           <w:between w:space="0" w:sz="0" w:val="nil"/>
         </w:pBdr>
         <w:shd w:fill="auto" w:val="clear"/>
-        <w:contextualSpacing w:val="0"/>
         <w:rPr/>
       </w:pPr>
       <w:r>
@@ -5344,7 +5279,6 @@
           <w:between w:space="0" w:sz="0" w:val="nil"/>
         </w:pBdr>
         <w:shd w:fill="auto" w:val="clear"/>
-        <w:contextualSpacing w:val="0"/>
         <w:rPr>
           <w:color w:val="000000"/>
         </w:rPr>
@@ -5427,7 +5361,6 @@
           <w:between w:space="0" w:sz="0" w:val="nil"/>
         </w:pBdr>
         <w:shd w:fill="auto" w:val="clear"/>
-        <w:contextualSpacing w:val="0"/>
         <w:rPr>
           <w:color w:val="000000"/>
         </w:rPr>
@@ -5466,7 +5399,6 @@
           <w:between w:space="0" w:sz="0" w:val="nil"/>
         </w:pBdr>
         <w:shd w:fill="auto" w:val="clear"/>
-        <w:contextualSpacing w:val="0"/>
         <w:rPr>
           <w:color w:val="000000"/>
         </w:rPr>
@@ -5525,7 +5457,6 @@
           <w:between w:space="0" w:sz="0" w:val="nil"/>
         </w:pBdr>
         <w:shd w:fill="auto" w:val="clear"/>
-        <w:contextualSpacing w:val="0"/>
         <w:rPr/>
       </w:pPr>
       <w:r>
@@ -5545,7 +5476,6 @@
           <w:between w:space="0" w:sz="0" w:val="nil"/>
         </w:pBdr>
         <w:shd w:fill="auto" w:val="clear"/>
-        <w:contextualSpacing w:val="0"/>
         <w:rPr/>
       </w:pPr>
       <w:r>
@@ -5575,7 +5505,6 @@
           <w:between w:space="0" w:sz="0" w:val="nil"/>
         </w:pBdr>
         <w:shd w:fill="auto" w:val="clear"/>
-        <w:contextualSpacing w:val="0"/>
         <w:rPr/>
       </w:pPr>
       <w:r>
@@ -5621,7 +5550,6 @@
         <w:shd w:fill="auto" w:val="clear"/>
         <w:spacing w:after="0" w:before="0" w:line="240" w:lineRule="auto"/>
         <w:ind w:left="0" w:right="0" w:firstLine="0"/>
-        <w:contextualSpacing w:val="0"/>
         <w:jc w:val="left"/>
         <w:rPr>
           <w:rFonts w:ascii="Arial" w:cs="Arial" w:eastAsia="Arial" w:hAnsi="Arial"/>
